--- a/SpectrumSuite_Documentacion/Requerimientos.docx
+++ b/SpectrumSuite_Documentacion/Requerimientos.docx
@@ -21,6 +21,7 @@
     </w:p>
     <w:p>
       <w:pPr>
+        <w:jc w:val="both"/>
         <w:rPr>
           <w:sz w:val="24"/>
           <w:szCs w:val="24"/>
@@ -53,7 +54,7 @@
     </w:p>
     <w:p>
       <w:pPr>
-        <w:pStyle w:val="ListParagraph"/>
+        <w:pStyle w:val="Prrafodelista"/>
         <w:numPr>
           <w:ilvl w:val="0"/>
           <w:numId w:val="1"/>
@@ -73,7 +74,7 @@
     </w:p>
     <w:tbl>
       <w:tblPr>
-        <w:tblStyle w:val="TableGrid"/>
+        <w:tblStyle w:val="Tablaconcuadrcula"/>
         <w:tblW w:w="8806" w:type="dxa"/>
         <w:jc w:val="center"/>
         <w:tblInd w:w="720" w:type="dxa"/>
@@ -93,7 +94,7 @@
           </w:tcPr>
           <w:p>
             <w:pPr>
-              <w:pStyle w:val="ListParagraph"/>
+              <w:pStyle w:val="Prrafodelista"/>
               <w:ind w:left="0"/>
               <w:rPr>
                 <w:b/>
@@ -117,7 +118,7 @@
           </w:tcPr>
           <w:p>
             <w:pPr>
-              <w:pStyle w:val="ListParagraph"/>
+              <w:pStyle w:val="Prrafodelista"/>
               <w:ind w:left="0"/>
               <w:rPr>
                 <w:sz w:val="24"/>
@@ -144,7 +145,7 @@
           </w:tcPr>
           <w:p>
             <w:pPr>
-              <w:pStyle w:val="ListParagraph"/>
+              <w:pStyle w:val="Prrafodelista"/>
               <w:ind w:left="0"/>
               <w:rPr>
                 <w:b/>
@@ -168,7 +169,7 @@
           </w:tcPr>
           <w:p>
             <w:pPr>
-              <w:pStyle w:val="ListParagraph"/>
+              <w:pStyle w:val="Prrafodelista"/>
               <w:ind w:left="0"/>
               <w:rPr>
                 <w:sz w:val="24"/>
@@ -195,7 +196,7 @@
           </w:tcPr>
           <w:p>
             <w:pPr>
-              <w:pStyle w:val="ListParagraph"/>
+              <w:pStyle w:val="Prrafodelista"/>
               <w:ind w:left="0"/>
               <w:rPr>
                 <w:b/>
@@ -219,7 +220,7 @@
           </w:tcPr>
           <w:p>
             <w:pPr>
-              <w:pStyle w:val="ListParagraph"/>
+              <w:pStyle w:val="Prrafodelista"/>
               <w:ind w:left="0"/>
               <w:rPr>
                 <w:sz w:val="24"/>
@@ -246,7 +247,7 @@
           </w:tcPr>
           <w:p>
             <w:pPr>
-              <w:pStyle w:val="ListParagraph"/>
+              <w:pStyle w:val="Prrafodelista"/>
               <w:ind w:left="0"/>
               <w:rPr>
                 <w:b/>
@@ -270,7 +271,7 @@
           </w:tcPr>
           <w:p>
             <w:pPr>
-              <w:pStyle w:val="ListParagraph"/>
+              <w:pStyle w:val="Prrafodelista"/>
               <w:ind w:left="0"/>
               <w:rPr>
                 <w:sz w:val="24"/>
@@ -297,7 +298,7 @@
           </w:tcPr>
           <w:p>
             <w:pPr>
-              <w:pStyle w:val="ListParagraph"/>
+              <w:pStyle w:val="Prrafodelista"/>
               <w:ind w:left="0"/>
               <w:rPr>
                 <w:b/>
@@ -321,7 +322,7 @@
           </w:tcPr>
           <w:p>
             <w:pPr>
-              <w:pStyle w:val="ListParagraph"/>
+              <w:pStyle w:val="Prrafodelista"/>
               <w:ind w:left="0"/>
               <w:rPr>
                 <w:sz w:val="24"/>
@@ -348,7 +349,7 @@
           </w:tcPr>
           <w:p>
             <w:pPr>
-              <w:pStyle w:val="ListParagraph"/>
+              <w:pStyle w:val="Prrafodelista"/>
               <w:ind w:left="0"/>
               <w:rPr>
                 <w:b/>
@@ -372,7 +373,7 @@
           </w:tcPr>
           <w:p>
             <w:pPr>
-              <w:pStyle w:val="ListParagraph"/>
+              <w:pStyle w:val="Prrafodelista"/>
               <w:ind w:left="0"/>
               <w:rPr>
                 <w:sz w:val="24"/>
@@ -399,7 +400,7 @@
           </w:tcPr>
           <w:p>
             <w:pPr>
-              <w:pStyle w:val="ListParagraph"/>
+              <w:pStyle w:val="Prrafodelista"/>
               <w:ind w:left="0"/>
               <w:rPr>
                 <w:b/>
@@ -423,7 +424,7 @@
           </w:tcPr>
           <w:p>
             <w:pPr>
-              <w:pStyle w:val="ListParagraph"/>
+              <w:pStyle w:val="Prrafodelista"/>
               <w:ind w:left="0"/>
               <w:rPr>
                 <w:sz w:val="24"/>
@@ -450,7 +451,7 @@
           </w:tcPr>
           <w:p>
             <w:pPr>
-              <w:pStyle w:val="ListParagraph"/>
+              <w:pStyle w:val="Prrafodelista"/>
               <w:ind w:left="0"/>
               <w:rPr>
                 <w:b/>
@@ -474,7 +475,7 @@
           </w:tcPr>
           <w:p>
             <w:pPr>
-              <w:pStyle w:val="ListParagraph"/>
+              <w:pStyle w:val="Prrafodelista"/>
               <w:ind w:left="0"/>
               <w:rPr>
                 <w:sz w:val="24"/>
@@ -501,7 +502,7 @@
           </w:tcPr>
           <w:p>
             <w:pPr>
-              <w:pStyle w:val="ListParagraph"/>
+              <w:pStyle w:val="Prrafodelista"/>
               <w:ind w:left="0"/>
               <w:rPr>
                 <w:b/>
@@ -525,7 +526,7 @@
           </w:tcPr>
           <w:p>
             <w:pPr>
-              <w:pStyle w:val="ListParagraph"/>
+              <w:pStyle w:val="Prrafodelista"/>
               <w:ind w:left="0"/>
               <w:rPr>
                 <w:sz w:val="24"/>
@@ -552,7 +553,7 @@
           </w:tcPr>
           <w:p>
             <w:pPr>
-              <w:pStyle w:val="ListParagraph"/>
+              <w:pStyle w:val="Prrafodelista"/>
               <w:ind w:left="0"/>
               <w:rPr>
                 <w:b/>
@@ -576,7 +577,7 @@
           </w:tcPr>
           <w:p>
             <w:pPr>
-              <w:pStyle w:val="ListParagraph"/>
+              <w:pStyle w:val="Prrafodelista"/>
               <w:ind w:left="0"/>
               <w:rPr>
                 <w:sz w:val="24"/>
@@ -603,7 +604,7 @@
           </w:tcPr>
           <w:p>
             <w:pPr>
-              <w:pStyle w:val="ListParagraph"/>
+              <w:pStyle w:val="Prrafodelista"/>
               <w:ind w:left="0"/>
               <w:rPr>
                 <w:b/>
@@ -627,7 +628,7 @@
           </w:tcPr>
           <w:p>
             <w:pPr>
-              <w:pStyle w:val="ListParagraph"/>
+              <w:pStyle w:val="Prrafodelista"/>
               <w:ind w:left="0"/>
               <w:rPr>
                 <w:sz w:val="24"/>
@@ -654,7 +655,7 @@
           </w:tcPr>
           <w:p>
             <w:pPr>
-              <w:pStyle w:val="ListParagraph"/>
+              <w:pStyle w:val="Prrafodelista"/>
               <w:ind w:left="0"/>
               <w:rPr>
                 <w:b/>
@@ -678,7 +679,7 @@
           </w:tcPr>
           <w:p>
             <w:pPr>
-              <w:pStyle w:val="ListParagraph"/>
+              <w:pStyle w:val="Prrafodelista"/>
               <w:ind w:left="0"/>
               <w:rPr>
                 <w:sz w:val="24"/>
@@ -705,7 +706,7 @@
           </w:tcPr>
           <w:p>
             <w:pPr>
-              <w:pStyle w:val="ListParagraph"/>
+              <w:pStyle w:val="Prrafodelista"/>
               <w:ind w:left="0"/>
               <w:rPr>
                 <w:b/>
@@ -729,7 +730,7 @@
           </w:tcPr>
           <w:p>
             <w:pPr>
-              <w:pStyle w:val="ListParagraph"/>
+              <w:pStyle w:val="Prrafodelista"/>
               <w:ind w:left="0"/>
               <w:rPr>
                 <w:sz w:val="24"/>
@@ -791,7 +792,7 @@
           </w:tcPr>
           <w:p>
             <w:pPr>
-              <w:pStyle w:val="ListParagraph"/>
+              <w:pStyle w:val="Prrafodelista"/>
               <w:ind w:left="0"/>
               <w:rPr>
                 <w:b/>
@@ -815,7 +816,7 @@
           </w:tcPr>
           <w:p>
             <w:pPr>
-              <w:pStyle w:val="ListParagraph"/>
+              <w:pStyle w:val="Prrafodelista"/>
               <w:ind w:left="0"/>
               <w:rPr>
                 <w:sz w:val="24"/>
@@ -835,16 +836,16 @@
     </w:tbl>
     <w:p>
       <w:pPr>
-        <w:pStyle w:val="ListParagraph"/>
-        <w:rPr>
-          <w:sz w:val="24"/>
-          <w:szCs w:val="24"/>
-        </w:rPr>
-      </w:pPr>
-    </w:p>
-    <w:p>
-      <w:pPr>
-        <w:pStyle w:val="ListParagraph"/>
+        <w:pStyle w:val="Prrafodelista"/>
+        <w:rPr>
+          <w:sz w:val="24"/>
+          <w:szCs w:val="24"/>
+        </w:rPr>
+      </w:pPr>
+    </w:p>
+    <w:p>
+      <w:pPr>
+        <w:pStyle w:val="Prrafodelista"/>
         <w:numPr>
           <w:ilvl w:val="0"/>
           <w:numId w:val="1"/>
@@ -872,7 +873,7 @@
     </w:p>
     <w:tbl>
       <w:tblPr>
-        <w:tblStyle w:val="TableGrid"/>
+        <w:tblStyle w:val="Tablaconcuadrcula"/>
         <w:tblW w:w="0" w:type="auto"/>
         <w:jc w:val="center"/>
         <w:tblInd w:w="720" w:type="dxa"/>
@@ -892,7 +893,7 @@
           </w:tcPr>
           <w:p>
             <w:pPr>
-              <w:pStyle w:val="ListParagraph"/>
+              <w:pStyle w:val="Prrafodelista"/>
               <w:ind w:left="0"/>
               <w:rPr>
                 <w:b/>
@@ -924,7 +925,7 @@
           </w:tcPr>
           <w:p>
             <w:pPr>
-              <w:pStyle w:val="ListParagraph"/>
+              <w:pStyle w:val="Prrafodelista"/>
               <w:ind w:left="0"/>
               <w:rPr>
                 <w:sz w:val="24"/>
@@ -951,7 +952,7 @@
           </w:tcPr>
           <w:p>
             <w:pPr>
-              <w:pStyle w:val="ListParagraph"/>
+              <w:pStyle w:val="Prrafodelista"/>
               <w:ind w:left="0"/>
               <w:rPr>
                 <w:b/>
@@ -975,7 +976,7 @@
           </w:tcPr>
           <w:p>
             <w:pPr>
-              <w:pStyle w:val="ListParagraph"/>
+              <w:pStyle w:val="Prrafodelista"/>
               <w:ind w:left="0"/>
               <w:rPr>
                 <w:sz w:val="24"/>
@@ -995,7 +996,7 @@
     </w:tbl>
     <w:p>
       <w:pPr>
-        <w:pStyle w:val="ListParagraph"/>
+        <w:pStyle w:val="Prrafodelista"/>
         <w:spacing w:after="0"/>
         <w:rPr>
           <w:sz w:val="24"/>
@@ -1005,7 +1006,7 @@
     </w:p>
     <w:p>
       <w:pPr>
-        <w:pStyle w:val="ListParagraph"/>
+        <w:pStyle w:val="Prrafodelista"/>
         <w:numPr>
           <w:ilvl w:val="0"/>
           <w:numId w:val="1"/>
@@ -1033,7 +1034,7 @@
     </w:p>
     <w:tbl>
       <w:tblPr>
-        <w:tblStyle w:val="TableGrid"/>
+        <w:tblStyle w:val="Tablaconcuadrcula"/>
         <w:tblW w:w="0" w:type="auto"/>
         <w:jc w:val="center"/>
         <w:tblInd w:w="720" w:type="dxa"/>
@@ -1053,7 +1054,7 @@
           </w:tcPr>
           <w:p>
             <w:pPr>
-              <w:pStyle w:val="ListParagraph"/>
+              <w:pStyle w:val="Prrafodelista"/>
               <w:ind w:left="0"/>
               <w:rPr>
                 <w:b/>
@@ -1077,7 +1078,7 @@
           </w:tcPr>
           <w:p>
             <w:pPr>
-              <w:pStyle w:val="ListParagraph"/>
+              <w:pStyle w:val="Prrafodelista"/>
               <w:ind w:left="0"/>
               <w:rPr>
                 <w:sz w:val="24"/>
@@ -1104,7 +1105,7 @@
           </w:tcPr>
           <w:p>
             <w:pPr>
-              <w:pStyle w:val="ListParagraph"/>
+              <w:pStyle w:val="Prrafodelista"/>
               <w:ind w:left="0"/>
               <w:rPr>
                 <w:b/>
@@ -1136,7 +1137,7 @@
           </w:tcPr>
           <w:p>
             <w:pPr>
-              <w:pStyle w:val="ListParagraph"/>
+              <w:pStyle w:val="Prrafodelista"/>
               <w:ind w:left="0"/>
               <w:rPr>
                 <w:sz w:val="24"/>
@@ -1163,7 +1164,7 @@
           </w:tcPr>
           <w:p>
             <w:pPr>
-              <w:pStyle w:val="ListParagraph"/>
+              <w:pStyle w:val="Prrafodelista"/>
               <w:ind w:left="0"/>
               <w:rPr>
                 <w:b/>
@@ -1187,7 +1188,7 @@
           </w:tcPr>
           <w:p>
             <w:pPr>
-              <w:pStyle w:val="ListParagraph"/>
+              <w:pStyle w:val="Prrafodelista"/>
               <w:ind w:left="0"/>
               <w:rPr>
                 <w:sz w:val="24"/>
@@ -1207,7 +1208,7 @@
     </w:tbl>
     <w:p>
       <w:pPr>
-        <w:pStyle w:val="ListParagraph"/>
+        <w:pStyle w:val="Prrafodelista"/>
         <w:spacing w:after="0"/>
         <w:rPr>
           <w:sz w:val="24"/>
@@ -1217,7 +1218,7 @@
     </w:p>
     <w:p>
       <w:pPr>
-        <w:pStyle w:val="ListParagraph"/>
+        <w:pStyle w:val="Prrafodelista"/>
         <w:numPr>
           <w:ilvl w:val="0"/>
           <w:numId w:val="1"/>
@@ -1245,7 +1246,7 @@
     </w:p>
     <w:tbl>
       <w:tblPr>
-        <w:tblStyle w:val="TableGrid"/>
+        <w:tblStyle w:val="Tablaconcuadrcula"/>
         <w:tblW w:w="8806" w:type="dxa"/>
         <w:jc w:val="center"/>
         <w:tblInd w:w="720" w:type="dxa"/>
@@ -1265,7 +1266,7 @@
           </w:tcPr>
           <w:p>
             <w:pPr>
-              <w:pStyle w:val="ListParagraph"/>
+              <w:pStyle w:val="Prrafodelista"/>
               <w:ind w:left="0"/>
               <w:rPr>
                 <w:b/>
@@ -1289,7 +1290,7 @@
           </w:tcPr>
           <w:p>
             <w:pPr>
-              <w:pStyle w:val="ListParagraph"/>
+              <w:pStyle w:val="Prrafodelista"/>
               <w:ind w:left="0"/>
               <w:rPr>
                 <w:sz w:val="24"/>
@@ -1316,7 +1317,7 @@
           </w:tcPr>
           <w:p>
             <w:pPr>
-              <w:pStyle w:val="ListParagraph"/>
+              <w:pStyle w:val="Prrafodelista"/>
               <w:ind w:left="0"/>
               <w:rPr>
                 <w:b/>
@@ -1348,7 +1349,7 @@
           </w:tcPr>
           <w:p>
             <w:pPr>
-              <w:pStyle w:val="ListParagraph"/>
+              <w:pStyle w:val="Prrafodelista"/>
               <w:ind w:left="0"/>
               <w:rPr>
                 <w:sz w:val="24"/>
@@ -1375,7 +1376,7 @@
           </w:tcPr>
           <w:p>
             <w:pPr>
-              <w:pStyle w:val="ListParagraph"/>
+              <w:pStyle w:val="Prrafodelista"/>
               <w:ind w:left="0"/>
               <w:rPr>
                 <w:b/>
@@ -1407,7 +1408,7 @@
           </w:tcPr>
           <w:p>
             <w:pPr>
-              <w:pStyle w:val="ListParagraph"/>
+              <w:pStyle w:val="Prrafodelista"/>
               <w:ind w:left="0"/>
               <w:rPr>
                 <w:sz w:val="24"/>
@@ -1660,6 +1661,7 @@
     </w:p>
     <w:p>
       <w:pPr>
+        <w:jc w:val="both"/>
         <w:rPr>
           <w:sz w:val="24"/>
           <w:szCs w:val="24"/>
@@ -1675,6 +1677,7 @@
     </w:p>
     <w:p>
       <w:pPr>
+        <w:jc w:val="both"/>
         <w:rPr>
           <w:sz w:val="24"/>
           <w:szCs w:val="24"/>
@@ -1728,7 +1731,7 @@
             <v:path gradientshapeok="t" o:connecttype="rect"/>
           </v:shapetype>
           <v:shape id="_x0000_s1028" type="#_x0000_t202" style="position:absolute;margin-left:70.95pt;margin-top:1.9pt;width:311.25pt;height:535.5pt;z-index:251658240">
-            <v:textbox>
+            <v:textbox style="mso-next-textbox:#_x0000_s1028">
               <w:txbxContent>
                 <w:p>
                   <w:pPr>
@@ -2861,6 +2864,7 @@
         <w:tabs>
           <w:tab w:val="left" w:pos="1950"/>
         </w:tabs>
+        <w:jc w:val="both"/>
         <w:rPr>
           <w:sz w:val="24"/>
           <w:szCs w:val="24"/>
@@ -2941,6 +2945,7 @@
         <w:tabs>
           <w:tab w:val="left" w:pos="1950"/>
         </w:tabs>
+        <w:jc w:val="both"/>
         <w:rPr>
           <w:sz w:val="24"/>
           <w:szCs w:val="24"/>
@@ -2955,6 +2960,7 @@
       </w:r>
       <w:r>
         <w:rPr>
+          <w:b/>
           <w:sz w:val="24"/>
           <w:szCs w:val="24"/>
         </w:rPr>
@@ -2965,22 +2971,36 @@
           <w:sz w:val="24"/>
           <w:szCs w:val="24"/>
         </w:rPr>
-        <w:tab/>
-      </w:r>
-    </w:p>
-    <w:p>
-      <w:pPr>
-        <w:rPr>
-          <w:sz w:val="24"/>
-          <w:szCs w:val="24"/>
-        </w:rPr>
-      </w:pPr>
-      <w:r>
-        <w:rPr>
-          <w:sz w:val="24"/>
-          <w:szCs w:val="24"/>
-        </w:rPr>
-        <w:br w:type="page"/>
+        <w:t xml:space="preserve"> utiliza un método de la clase </w:t>
+      </w:r>
+      <w:r>
+        <w:rPr>
+          <w:b/>
+          <w:sz w:val="24"/>
+          <w:szCs w:val="24"/>
+        </w:rPr>
+        <w:t>clsDatos</w:t>
+      </w:r>
+      <w:r>
+        <w:rPr>
+          <w:sz w:val="24"/>
+          <w:szCs w:val="24"/>
+        </w:rPr>
+        <w:t xml:space="preserve"> para identificar en base a los parámetros indicados en el xml el stored procedure </w:t>
+      </w:r>
+      <w:r>
+        <w:rPr>
+          <w:sz w:val="24"/>
+          <w:szCs w:val="24"/>
+        </w:rPr>
+        <w:t>asociado al comando y ejecuta la acción.</w:t>
+      </w:r>
+      <w:r>
+        <w:rPr>
+          <w:sz w:val="24"/>
+          <w:szCs w:val="24"/>
+        </w:rPr>
+        <w:t xml:space="preserve"> </w:t>
       </w:r>
     </w:p>
     <w:p>
@@ -2988,15 +3008,156 @@
         <w:tabs>
           <w:tab w:val="left" w:pos="1950"/>
         </w:tabs>
-        <w:rPr>
-          <w:sz w:val="24"/>
-          <w:szCs w:val="24"/>
-        </w:rPr>
-      </w:pPr>
+        <w:jc w:val="both"/>
+        <w:rPr>
+          <w:sz w:val="24"/>
+          <w:szCs w:val="24"/>
+        </w:rPr>
+      </w:pPr>
+    </w:p>
+    <w:p>
+      <w:pPr>
+        <w:jc w:val="center"/>
+        <w:rPr>
+          <w:sz w:val="24"/>
+          <w:szCs w:val="24"/>
+        </w:rPr>
+      </w:pPr>
+      <w:r>
+        <w:rPr>
+          <w:noProof/>
+          <w:sz w:val="24"/>
+          <w:szCs w:val="24"/>
+          <w:lang w:eastAsia="es-PE"/>
+        </w:rPr>
+        <w:drawing>
+          <wp:inline distT="0" distB="0" distL="0" distR="0">
+            <wp:extent cx="6498189" cy="3327991"/>
+            <wp:effectExtent l="19050" t="0" r="0" b="0"/>
+            <wp:docPr id="5" name="4 Imagen" descr="Main.bmp"/>
+            <wp:cNvGraphicFramePr>
+              <a:graphicFrameLocks xmlns:a="http://schemas.openxmlformats.org/drawingml/2006/main" noChangeAspect="1"/>
+            </wp:cNvGraphicFramePr>
+            <a:graphic xmlns:a="http://schemas.openxmlformats.org/drawingml/2006/main">
+              <a:graphicData uri="http://schemas.openxmlformats.org/drawingml/2006/picture">
+                <pic:pic xmlns:pic="http://schemas.openxmlformats.org/drawingml/2006/picture">
+                  <pic:nvPicPr>
+                    <pic:cNvPr id="0" name="Main.bmp"/>
+                    <pic:cNvPicPr/>
+                  </pic:nvPicPr>
+                  <pic:blipFill>
+                    <a:blip r:embed="rId10" cstate="print"/>
+                    <a:stretch>
+                      <a:fillRect/>
+                    </a:stretch>
+                  </pic:blipFill>
+                  <pic:spPr>
+                    <a:xfrm>
+                      <a:off x="0" y="0"/>
+                      <a:ext cx="6492982" cy="3325324"/>
+                    </a:xfrm>
+                    <a:prstGeom prst="rect">
+                      <a:avLst/>
+                    </a:prstGeom>
+                  </pic:spPr>
+                </pic:pic>
+              </a:graphicData>
+            </a:graphic>
+          </wp:inline>
+        </w:drawing>
+      </w:r>
+    </w:p>
+    <w:p>
+      <w:pPr>
+        <w:rPr>
+          <w:sz w:val="24"/>
+          <w:szCs w:val="24"/>
+        </w:rPr>
+      </w:pPr>
+      <w:r>
+        <w:rPr>
+          <w:sz w:val="24"/>
+          <w:szCs w:val="24"/>
+        </w:rPr>
+        <w:br w:type="page"/>
+      </w:r>
+    </w:p>
+    <w:p>
+      <w:pPr>
+        <w:tabs>
+          <w:tab w:val="left" w:pos="1950"/>
+        </w:tabs>
+        <w:rPr>
+          <w:sz w:val="24"/>
+          <w:szCs w:val="24"/>
+        </w:rPr>
+        <w:sectPr>
+          <w:pgSz w:w="12240" w:h="15840"/>
+          <w:pgMar w:top="1134" w:right="1701" w:bottom="1134" w:left="1701" w:header="709" w:footer="709" w:gutter="0"/>
+          <w:cols w:space="708"/>
+          <w:docGrid w:linePitch="360"/>
+        </w:sectPr>
+      </w:pPr>
+    </w:p>
+    <w:p>
+      <w:pPr>
+        <w:tabs>
+          <w:tab w:val="left" w:pos="1950"/>
+        </w:tabs>
+        <w:jc w:val="center"/>
+        <w:rPr>
+          <w:sz w:val="24"/>
+          <w:szCs w:val="24"/>
+        </w:rPr>
+      </w:pPr>
+      <w:r>
+        <w:rPr>
+          <w:noProof/>
+          <w:sz w:val="24"/>
+          <w:szCs w:val="24"/>
+          <w:lang w:eastAsia="es-PE"/>
+        </w:rPr>
+        <w:lastRenderedPageBreak/>
+        <w:drawing>
+          <wp:inline distT="0" distB="0" distL="0" distR="0">
+            <wp:extent cx="8690550" cy="4447217"/>
+            <wp:effectExtent l="19050" t="0" r="0" b="0"/>
+            <wp:docPr id="3" name="2 Imagen" descr="Secuencia.bmp"/>
+            <wp:cNvGraphicFramePr>
+              <a:graphicFrameLocks xmlns:a="http://schemas.openxmlformats.org/drawingml/2006/main" noChangeAspect="1"/>
+            </wp:cNvGraphicFramePr>
+            <a:graphic xmlns:a="http://schemas.openxmlformats.org/drawingml/2006/main">
+              <a:graphicData uri="http://schemas.openxmlformats.org/drawingml/2006/picture">
+                <pic:pic xmlns:pic="http://schemas.openxmlformats.org/drawingml/2006/picture">
+                  <pic:nvPicPr>
+                    <pic:cNvPr id="0" name="Secuencia.bmp"/>
+                    <pic:cNvPicPr/>
+                  </pic:nvPicPr>
+                  <pic:blipFill>
+                    <a:blip r:embed="rId11" cstate="print"/>
+                    <a:stretch>
+                      <a:fillRect/>
+                    </a:stretch>
+                  </pic:blipFill>
+                  <pic:spPr>
+                    <a:xfrm>
+                      <a:off x="0" y="0"/>
+                      <a:ext cx="8690550" cy="4447217"/>
+                    </a:xfrm>
+                    <a:prstGeom prst="rect">
+                      <a:avLst/>
+                    </a:prstGeom>
+                  </pic:spPr>
+                </pic:pic>
+              </a:graphicData>
+            </a:graphic>
+          </wp:inline>
+        </w:drawing>
+      </w:r>
     </w:p>
     <w:sectPr>
-      <w:pgSz w:w="12240" w:h="15840"/>
-      <w:pgMar w:top="1134" w:right="1701" w:bottom="1134" w:left="1701" w:header="709" w:footer="709" w:gutter="0"/>
+      <w:pgSz w:w="15840" w:h="12240" w:orient="landscape" w:code="1"/>
+      <w:pgMar w:top="1701" w:right="1134" w:bottom="1701" w:left="1134" w:header="709" w:footer="709" w:gutter="0"/>
       <w:cols w:space="708"/>
       <w:docGrid w:linePitch="360"/>
     </w:sectPr>
@@ -3312,13 +3473,13 @@
     <w:qFormat/>
     <w:rsid w:val="00795601"/>
   </w:style>
-  <w:style w:type="character" w:default="1" w:styleId="DefaultParagraphFont">
+  <w:style w:type="character" w:default="1" w:styleId="Fuentedeprrafopredeter">
     <w:name w:val="Default Paragraph Font"/>
     <w:uiPriority w:val="1"/>
     <w:semiHidden/>
     <w:unhideWhenUsed/>
   </w:style>
-  <w:style w:type="table" w:default="1" w:styleId="TableNormal">
+  <w:style w:type="table" w:default="1" w:styleId="Tablanormal">
     <w:name w:val="Normal Table"/>
     <w:uiPriority w:val="99"/>
     <w:semiHidden/>
@@ -3334,16 +3495,16 @@
       </w:tblCellMar>
     </w:tblPr>
   </w:style>
-  <w:style w:type="numbering" w:default="1" w:styleId="NoList">
+  <w:style w:type="numbering" w:default="1" w:styleId="Sinlista">
     <w:name w:val="No List"/>
     <w:uiPriority w:val="99"/>
     <w:semiHidden/>
     <w:unhideWhenUsed/>
   </w:style>
-  <w:style w:type="paragraph" w:styleId="BalloonText">
+  <w:style w:type="paragraph" w:styleId="Textodeglobo">
     <w:name w:val="Balloon Text"/>
     <w:basedOn w:val="Normal"/>
-    <w:link w:val="BalloonTextChar"/>
+    <w:link w:val="TextodegloboCar"/>
     <w:uiPriority w:val="99"/>
     <w:semiHidden/>
     <w:unhideWhenUsed/>
@@ -3357,10 +3518,10 @@
       <w:szCs w:val="16"/>
     </w:rPr>
   </w:style>
-  <w:style w:type="character" w:customStyle="1" w:styleId="BalloonTextChar">
-    <w:name w:val="Balloon Text Char"/>
-    <w:basedOn w:val="DefaultParagraphFont"/>
-    <w:link w:val="BalloonText"/>
+  <w:style w:type="character" w:customStyle="1" w:styleId="TextodegloboCar">
+    <w:name w:val="Texto de globo Car"/>
+    <w:basedOn w:val="Fuentedeprrafopredeter"/>
+    <w:link w:val="Textodeglobo"/>
     <w:uiPriority w:val="99"/>
     <w:semiHidden/>
     <w:rsid w:val="003D1A88"/>
@@ -3370,9 +3531,9 @@
       <w:szCs w:val="16"/>
     </w:rPr>
   </w:style>
-  <w:style w:type="table" w:styleId="TableGrid">
+  <w:style w:type="table" w:styleId="Tablaconcuadrcula">
     <w:name w:val="Table Grid"/>
-    <w:basedOn w:val="TableNormal"/>
+    <w:basedOn w:val="Tablanormal"/>
     <w:uiPriority w:val="59"/>
     <w:rsid w:val="00462D31"/>
     <w:pPr>
@@ -3396,7 +3557,7 @@
       </w:tblCellMar>
     </w:tblPr>
   </w:style>
-  <w:style w:type="paragraph" w:styleId="ListParagraph">
+  <w:style w:type="paragraph" w:styleId="Prrafodelista">
     <w:name w:val="List Paragraph"/>
     <w:basedOn w:val="Normal"/>
     <w:uiPriority w:val="34"/>
@@ -3407,10 +3568,10 @@
       <w:contextualSpacing/>
     </w:pPr>
   </w:style>
-  <w:style w:type="paragraph" w:styleId="Header">
+  <w:style w:type="paragraph" w:styleId="Encabezado">
     <w:name w:val="header"/>
     <w:basedOn w:val="Normal"/>
-    <w:link w:val="HeaderChar"/>
+    <w:link w:val="EncabezadoCar"/>
     <w:uiPriority w:val="99"/>
     <w:semiHidden/>
     <w:unhideWhenUsed/>
@@ -3423,18 +3584,18 @@
       <w:spacing w:after="0" w:line="240" w:lineRule="auto"/>
     </w:pPr>
   </w:style>
-  <w:style w:type="character" w:customStyle="1" w:styleId="HeaderChar">
-    <w:name w:val="Header Char"/>
-    <w:basedOn w:val="DefaultParagraphFont"/>
-    <w:link w:val="Header"/>
+  <w:style w:type="character" w:customStyle="1" w:styleId="EncabezadoCar">
+    <w:name w:val="Encabezado Car"/>
+    <w:basedOn w:val="Fuentedeprrafopredeter"/>
+    <w:link w:val="Encabezado"/>
     <w:uiPriority w:val="99"/>
     <w:semiHidden/>
     <w:rsid w:val="0079691E"/>
   </w:style>
-  <w:style w:type="paragraph" w:styleId="Footer">
+  <w:style w:type="paragraph" w:styleId="Piedepgina">
     <w:name w:val="footer"/>
     <w:basedOn w:val="Normal"/>
-    <w:link w:val="FooterChar"/>
+    <w:link w:val="PiedepginaCar"/>
     <w:uiPriority w:val="99"/>
     <w:semiHidden/>
     <w:unhideWhenUsed/>
@@ -3447,10 +3608,10 @@
       <w:spacing w:after="0" w:line="240" w:lineRule="auto"/>
     </w:pPr>
   </w:style>
-  <w:style w:type="character" w:customStyle="1" w:styleId="FooterChar">
-    <w:name w:val="Footer Char"/>
-    <w:basedOn w:val="DefaultParagraphFont"/>
-    <w:link w:val="Footer"/>
+  <w:style w:type="character" w:customStyle="1" w:styleId="PiedepginaCar">
+    <w:name w:val="Pie de página Car"/>
+    <w:basedOn w:val="Fuentedeprrafopredeter"/>
+    <w:link w:val="Piedepgina"/>
     <w:uiPriority w:val="99"/>
     <w:semiHidden/>
     <w:rsid w:val="0079691E"/>
@@ -3746,7 +3907,7 @@
 </file>
 
 <file path=customXml/itemProps1.xml><?xml version="1.0" encoding="utf-8"?>
-<ds:datastoreItem xmlns:ds="http://schemas.openxmlformats.org/officeDocument/2006/customXml" ds:itemID="{D0C01A6A-AA2E-4102-A30E-689017D6E7FE}">
+<ds:datastoreItem xmlns:ds="http://schemas.openxmlformats.org/officeDocument/2006/customXml" ds:itemID="{89794AB1-5ECC-4880-BE91-B0B31B977B8F}">
   <ds:schemaRefs>
     <ds:schemaRef ds:uri="http://schemas.openxmlformats.org/officeDocument/2006/bibliography"/>
   </ds:schemaRefs>

--- a/SpectrumSuite_Documentacion/Requerimientos.docx
+++ b/SpectrumSuite_Documentacion/Requerimientos.docx
@@ -54,7 +54,7 @@
     </w:p>
     <w:p>
       <w:pPr>
-        <w:pStyle w:val="Prrafodelista"/>
+        <w:pStyle w:val="ListParagraph"/>
         <w:numPr>
           <w:ilvl w:val="0"/>
           <w:numId w:val="1"/>
@@ -74,7 +74,7 @@
     </w:p>
     <w:tbl>
       <w:tblPr>
-        <w:tblStyle w:val="Tablaconcuadrcula"/>
+        <w:tblStyle w:val="TableGrid"/>
         <w:tblW w:w="8806" w:type="dxa"/>
         <w:jc w:val="center"/>
         <w:tblInd w:w="720" w:type="dxa"/>
@@ -94,7 +94,7 @@
           </w:tcPr>
           <w:p>
             <w:pPr>
-              <w:pStyle w:val="Prrafodelista"/>
+              <w:pStyle w:val="ListParagraph"/>
               <w:ind w:left="0"/>
               <w:rPr>
                 <w:b/>
@@ -118,7 +118,7 @@
           </w:tcPr>
           <w:p>
             <w:pPr>
-              <w:pStyle w:val="Prrafodelista"/>
+              <w:pStyle w:val="ListParagraph"/>
               <w:ind w:left="0"/>
               <w:rPr>
                 <w:sz w:val="24"/>
@@ -145,7 +145,7 @@
           </w:tcPr>
           <w:p>
             <w:pPr>
-              <w:pStyle w:val="Prrafodelista"/>
+              <w:pStyle w:val="ListParagraph"/>
               <w:ind w:left="0"/>
               <w:rPr>
                 <w:b/>
@@ -169,7 +169,7 @@
           </w:tcPr>
           <w:p>
             <w:pPr>
-              <w:pStyle w:val="Prrafodelista"/>
+              <w:pStyle w:val="ListParagraph"/>
               <w:ind w:left="0"/>
               <w:rPr>
                 <w:sz w:val="24"/>
@@ -196,7 +196,7 @@
           </w:tcPr>
           <w:p>
             <w:pPr>
-              <w:pStyle w:val="Prrafodelista"/>
+              <w:pStyle w:val="ListParagraph"/>
               <w:ind w:left="0"/>
               <w:rPr>
                 <w:b/>
@@ -220,7 +220,7 @@
           </w:tcPr>
           <w:p>
             <w:pPr>
-              <w:pStyle w:val="Prrafodelista"/>
+              <w:pStyle w:val="ListParagraph"/>
               <w:ind w:left="0"/>
               <w:rPr>
                 <w:sz w:val="24"/>
@@ -247,7 +247,7 @@
           </w:tcPr>
           <w:p>
             <w:pPr>
-              <w:pStyle w:val="Prrafodelista"/>
+              <w:pStyle w:val="ListParagraph"/>
               <w:ind w:left="0"/>
               <w:rPr>
                 <w:b/>
@@ -271,7 +271,7 @@
           </w:tcPr>
           <w:p>
             <w:pPr>
-              <w:pStyle w:val="Prrafodelista"/>
+              <w:pStyle w:val="ListParagraph"/>
               <w:ind w:left="0"/>
               <w:rPr>
                 <w:sz w:val="24"/>
@@ -298,7 +298,7 @@
           </w:tcPr>
           <w:p>
             <w:pPr>
-              <w:pStyle w:val="Prrafodelista"/>
+              <w:pStyle w:val="ListParagraph"/>
               <w:ind w:left="0"/>
               <w:rPr>
                 <w:b/>
@@ -322,7 +322,7 @@
           </w:tcPr>
           <w:p>
             <w:pPr>
-              <w:pStyle w:val="Prrafodelista"/>
+              <w:pStyle w:val="ListParagraph"/>
               <w:ind w:left="0"/>
               <w:rPr>
                 <w:sz w:val="24"/>
@@ -349,21 +349,21 @@
           </w:tcPr>
           <w:p>
             <w:pPr>
-              <w:pStyle w:val="Prrafodelista"/>
-              <w:ind w:left="0"/>
-              <w:rPr>
-                <w:b/>
-                <w:sz w:val="24"/>
-                <w:szCs w:val="24"/>
-              </w:rPr>
-            </w:pPr>
-            <w:r>
-              <w:rPr>
-                <w:b/>
-                <w:sz w:val="24"/>
-                <w:szCs w:val="24"/>
-              </w:rPr>
-              <w:t>IndCalculado</w:t>
+              <w:pStyle w:val="ListParagraph"/>
+              <w:ind w:left="0"/>
+              <w:rPr>
+                <w:b/>
+                <w:sz w:val="24"/>
+                <w:szCs w:val="24"/>
+              </w:rPr>
+            </w:pPr>
+            <w:r>
+              <w:rPr>
+                <w:b/>
+                <w:sz w:val="24"/>
+                <w:szCs w:val="24"/>
+              </w:rPr>
+              <w:t>Obligatorio</w:t>
             </w:r>
           </w:p>
         </w:tc>
@@ -373,19 +373,19 @@
           </w:tcPr>
           <w:p>
             <w:pPr>
-              <w:pStyle w:val="Prrafodelista"/>
-              <w:ind w:left="0"/>
-              <w:rPr>
-                <w:sz w:val="24"/>
-                <w:szCs w:val="24"/>
-              </w:rPr>
-            </w:pPr>
-            <w:r>
-              <w:rPr>
-                <w:sz w:val="24"/>
-                <w:szCs w:val="24"/>
-              </w:rPr>
-              <w:t>Indica si el valor asociado al objeto es calculado o no con una X.</w:t>
+              <w:pStyle w:val="ListParagraph"/>
+              <w:ind w:left="0"/>
+              <w:rPr>
+                <w:sz w:val="24"/>
+                <w:szCs w:val="24"/>
+              </w:rPr>
+            </w:pPr>
+            <w:r>
+              <w:rPr>
+                <w:sz w:val="24"/>
+                <w:szCs w:val="24"/>
+              </w:rPr>
+              <w:t>Indica si el valor del objeto es obligatorio en la Base de Datos.</w:t>
             </w:r>
           </w:p>
         </w:tc>
@@ -400,21 +400,21 @@
           </w:tcPr>
           <w:p>
             <w:pPr>
-              <w:pStyle w:val="Prrafodelista"/>
-              <w:ind w:left="0"/>
-              <w:rPr>
-                <w:b/>
-                <w:sz w:val="24"/>
-                <w:szCs w:val="24"/>
-              </w:rPr>
-            </w:pPr>
-            <w:r>
-              <w:rPr>
-                <w:b/>
-                <w:sz w:val="24"/>
-                <w:szCs w:val="24"/>
-              </w:rPr>
-              <w:t>Formula</w:t>
+              <w:pStyle w:val="ListParagraph"/>
+              <w:ind w:left="0"/>
+              <w:rPr>
+                <w:b/>
+                <w:sz w:val="24"/>
+                <w:szCs w:val="24"/>
+              </w:rPr>
+            </w:pPr>
+            <w:r>
+              <w:rPr>
+                <w:b/>
+                <w:sz w:val="24"/>
+                <w:szCs w:val="24"/>
+              </w:rPr>
+              <w:t>IndCalculado</w:t>
             </w:r>
           </w:p>
         </w:tc>
@@ -424,19 +424,19 @@
           </w:tcPr>
           <w:p>
             <w:pPr>
-              <w:pStyle w:val="Prrafodelista"/>
-              <w:ind w:left="0"/>
-              <w:rPr>
-                <w:sz w:val="24"/>
-                <w:szCs w:val="24"/>
-              </w:rPr>
-            </w:pPr>
-            <w:r>
-              <w:rPr>
-                <w:sz w:val="24"/>
-                <w:szCs w:val="24"/>
-              </w:rPr>
-              <w:t>Formula a utilizar si el valor asociado al objeto se debe de calcular.</w:t>
+              <w:pStyle w:val="ListParagraph"/>
+              <w:ind w:left="0"/>
+              <w:rPr>
+                <w:sz w:val="24"/>
+                <w:szCs w:val="24"/>
+              </w:rPr>
+            </w:pPr>
+            <w:r>
+              <w:rPr>
+                <w:sz w:val="24"/>
+                <w:szCs w:val="24"/>
+              </w:rPr>
+              <w:t>Indica si el valor asociado al objeto es calculado o no con una X.</w:t>
             </w:r>
           </w:p>
         </w:tc>
@@ -451,21 +451,21 @@
           </w:tcPr>
           <w:p>
             <w:pPr>
-              <w:pStyle w:val="Prrafodelista"/>
-              <w:ind w:left="0"/>
-              <w:rPr>
-                <w:b/>
-                <w:sz w:val="24"/>
-                <w:szCs w:val="24"/>
-              </w:rPr>
-            </w:pPr>
-            <w:r>
-              <w:rPr>
-                <w:b/>
-                <w:sz w:val="24"/>
-                <w:szCs w:val="24"/>
-              </w:rPr>
-              <w:t>NombreCampoBD</w:t>
+              <w:pStyle w:val="ListParagraph"/>
+              <w:ind w:left="0"/>
+              <w:rPr>
+                <w:b/>
+                <w:sz w:val="24"/>
+                <w:szCs w:val="24"/>
+              </w:rPr>
+            </w:pPr>
+            <w:r>
+              <w:rPr>
+                <w:b/>
+                <w:sz w:val="24"/>
+                <w:szCs w:val="24"/>
+              </w:rPr>
+              <w:t>Formula</w:t>
             </w:r>
           </w:p>
         </w:tc>
@@ -475,19 +475,19 @@
           </w:tcPr>
           <w:p>
             <w:pPr>
-              <w:pStyle w:val="Prrafodelista"/>
-              <w:ind w:left="0"/>
-              <w:rPr>
-                <w:sz w:val="24"/>
-                <w:szCs w:val="24"/>
-              </w:rPr>
-            </w:pPr>
-            <w:r>
-              <w:rPr>
-                <w:sz w:val="24"/>
-                <w:szCs w:val="24"/>
-              </w:rPr>
-              <w:t>Nombre del campo asociado al objeto en la base de datos.</w:t>
+              <w:pStyle w:val="ListParagraph"/>
+              <w:ind w:left="0"/>
+              <w:rPr>
+                <w:sz w:val="24"/>
+                <w:szCs w:val="24"/>
+              </w:rPr>
+            </w:pPr>
+            <w:r>
+              <w:rPr>
+                <w:sz w:val="24"/>
+                <w:szCs w:val="24"/>
+              </w:rPr>
+              <w:t>Formula a utilizar si el valor asociado al objeto se debe de calcular.</w:t>
             </w:r>
           </w:p>
         </w:tc>
@@ -502,21 +502,21 @@
           </w:tcPr>
           <w:p>
             <w:pPr>
-              <w:pStyle w:val="Prrafodelista"/>
-              <w:ind w:left="0"/>
-              <w:rPr>
-                <w:b/>
-                <w:sz w:val="24"/>
-                <w:szCs w:val="24"/>
-              </w:rPr>
-            </w:pPr>
-            <w:r>
-              <w:rPr>
-                <w:b/>
-                <w:sz w:val="24"/>
-                <w:szCs w:val="24"/>
-              </w:rPr>
-              <w:t>Valor</w:t>
+              <w:pStyle w:val="ListParagraph"/>
+              <w:ind w:left="0"/>
+              <w:rPr>
+                <w:b/>
+                <w:sz w:val="24"/>
+                <w:szCs w:val="24"/>
+              </w:rPr>
+            </w:pPr>
+            <w:r>
+              <w:rPr>
+                <w:b/>
+                <w:sz w:val="24"/>
+                <w:szCs w:val="24"/>
+              </w:rPr>
+              <w:t>NombreCampoBD</w:t>
             </w:r>
           </w:p>
         </w:tc>
@@ -526,19 +526,19 @@
           </w:tcPr>
           <w:p>
             <w:pPr>
-              <w:pStyle w:val="Prrafodelista"/>
-              <w:ind w:left="0"/>
-              <w:rPr>
-                <w:sz w:val="24"/>
-                <w:szCs w:val="24"/>
-              </w:rPr>
-            </w:pPr>
-            <w:r>
-              <w:rPr>
-                <w:sz w:val="24"/>
-                <w:szCs w:val="24"/>
-              </w:rPr>
-              <w:t>Valor asociado al objeto.</w:t>
+              <w:pStyle w:val="ListParagraph"/>
+              <w:ind w:left="0"/>
+              <w:rPr>
+                <w:sz w:val="24"/>
+                <w:szCs w:val="24"/>
+              </w:rPr>
+            </w:pPr>
+            <w:r>
+              <w:rPr>
+                <w:sz w:val="24"/>
+                <w:szCs w:val="24"/>
+              </w:rPr>
+              <w:t>Nombre del campo asociado al objeto en la base de datos.</w:t>
             </w:r>
           </w:p>
         </w:tc>
@@ -553,21 +553,21 @@
           </w:tcPr>
           <w:p>
             <w:pPr>
-              <w:pStyle w:val="Prrafodelista"/>
-              <w:ind w:left="0"/>
-              <w:rPr>
-                <w:b/>
-                <w:sz w:val="24"/>
-                <w:szCs w:val="24"/>
-              </w:rPr>
-            </w:pPr>
-            <w:r>
-              <w:rPr>
-                <w:b/>
-                <w:sz w:val="24"/>
-                <w:szCs w:val="24"/>
-              </w:rPr>
-              <w:t>TipoDato</w:t>
+              <w:pStyle w:val="ListParagraph"/>
+              <w:ind w:left="0"/>
+              <w:rPr>
+                <w:b/>
+                <w:sz w:val="24"/>
+                <w:szCs w:val="24"/>
+              </w:rPr>
+            </w:pPr>
+            <w:r>
+              <w:rPr>
+                <w:b/>
+                <w:sz w:val="24"/>
+                <w:szCs w:val="24"/>
+              </w:rPr>
+              <w:t>Valor</w:t>
             </w:r>
           </w:p>
         </w:tc>
@@ -577,19 +577,19 @@
           </w:tcPr>
           <w:p>
             <w:pPr>
-              <w:pStyle w:val="Prrafodelista"/>
-              <w:ind w:left="0"/>
-              <w:rPr>
-                <w:sz w:val="24"/>
-                <w:szCs w:val="24"/>
-              </w:rPr>
-            </w:pPr>
-            <w:r>
-              <w:rPr>
-                <w:sz w:val="24"/>
-                <w:szCs w:val="24"/>
-              </w:rPr>
-              <w:t>Tipo de dato asociado al objeto</w:t>
+              <w:pStyle w:val="ListParagraph"/>
+              <w:ind w:left="0"/>
+              <w:rPr>
+                <w:sz w:val="24"/>
+                <w:szCs w:val="24"/>
+              </w:rPr>
+            </w:pPr>
+            <w:r>
+              <w:rPr>
+                <w:sz w:val="24"/>
+                <w:szCs w:val="24"/>
+              </w:rPr>
+              <w:t>Valor asociado al objeto.</w:t>
             </w:r>
           </w:p>
         </w:tc>
@@ -604,21 +604,21 @@
           </w:tcPr>
           <w:p>
             <w:pPr>
-              <w:pStyle w:val="Prrafodelista"/>
-              <w:ind w:left="0"/>
-              <w:rPr>
-                <w:b/>
-                <w:sz w:val="24"/>
-                <w:szCs w:val="24"/>
-              </w:rPr>
-            </w:pPr>
-            <w:r>
-              <w:rPr>
-                <w:b/>
-                <w:sz w:val="24"/>
-                <w:szCs w:val="24"/>
-              </w:rPr>
-              <w:t>Longitud</w:t>
+              <w:pStyle w:val="ListParagraph"/>
+              <w:ind w:left="0"/>
+              <w:rPr>
+                <w:b/>
+                <w:sz w:val="24"/>
+                <w:szCs w:val="24"/>
+              </w:rPr>
+            </w:pPr>
+            <w:r>
+              <w:rPr>
+                <w:b/>
+                <w:sz w:val="24"/>
+                <w:szCs w:val="24"/>
+              </w:rPr>
+              <w:t>TipoDato</w:t>
             </w:r>
           </w:p>
         </w:tc>
@@ -628,19 +628,19 @@
           </w:tcPr>
           <w:p>
             <w:pPr>
-              <w:pStyle w:val="Prrafodelista"/>
-              <w:ind w:left="0"/>
-              <w:rPr>
-                <w:sz w:val="24"/>
-                <w:szCs w:val="24"/>
-              </w:rPr>
-            </w:pPr>
-            <w:r>
-              <w:rPr>
-                <w:sz w:val="24"/>
-                <w:szCs w:val="24"/>
-              </w:rPr>
-              <w:t>Longitud asociado al tipo de dato del objeto</w:t>
+              <w:pStyle w:val="ListParagraph"/>
+              <w:ind w:left="0"/>
+              <w:rPr>
+                <w:sz w:val="24"/>
+                <w:szCs w:val="24"/>
+              </w:rPr>
+            </w:pPr>
+            <w:r>
+              <w:rPr>
+                <w:sz w:val="24"/>
+                <w:szCs w:val="24"/>
+              </w:rPr>
+              <w:t>Tipo de dato asociado al objeto</w:t>
             </w:r>
           </w:p>
         </w:tc>
@@ -655,21 +655,21 @@
           </w:tcPr>
           <w:p>
             <w:pPr>
-              <w:pStyle w:val="Prrafodelista"/>
-              <w:ind w:left="0"/>
-              <w:rPr>
-                <w:b/>
-                <w:sz w:val="24"/>
-                <w:szCs w:val="24"/>
-              </w:rPr>
-            </w:pPr>
-            <w:r>
-              <w:rPr>
-                <w:b/>
-                <w:sz w:val="24"/>
-                <w:szCs w:val="24"/>
-              </w:rPr>
-              <w:t>Precision</w:t>
+              <w:pStyle w:val="ListParagraph"/>
+              <w:ind w:left="0"/>
+              <w:rPr>
+                <w:b/>
+                <w:sz w:val="24"/>
+                <w:szCs w:val="24"/>
+              </w:rPr>
+            </w:pPr>
+            <w:r>
+              <w:rPr>
+                <w:b/>
+                <w:sz w:val="24"/>
+                <w:szCs w:val="24"/>
+              </w:rPr>
+              <w:t>Longitud</w:t>
             </w:r>
           </w:p>
         </w:tc>
@@ -679,19 +679,19 @@
           </w:tcPr>
           <w:p>
             <w:pPr>
-              <w:pStyle w:val="Prrafodelista"/>
-              <w:ind w:left="0"/>
-              <w:rPr>
-                <w:sz w:val="24"/>
-                <w:szCs w:val="24"/>
-              </w:rPr>
-            </w:pPr>
-            <w:r>
-              <w:rPr>
-                <w:sz w:val="24"/>
-                <w:szCs w:val="24"/>
-              </w:rPr>
-              <w:t>Precision asociada al tipo de dato del objeto</w:t>
+              <w:pStyle w:val="ListParagraph"/>
+              <w:ind w:left="0"/>
+              <w:rPr>
+                <w:sz w:val="24"/>
+                <w:szCs w:val="24"/>
+              </w:rPr>
+            </w:pPr>
+            <w:r>
+              <w:rPr>
+                <w:sz w:val="24"/>
+                <w:szCs w:val="24"/>
+              </w:rPr>
+              <w:t>Longitud asociado al tipo de dato del objeto</w:t>
             </w:r>
           </w:p>
         </w:tc>
@@ -706,21 +706,21 @@
           </w:tcPr>
           <w:p>
             <w:pPr>
-              <w:pStyle w:val="Prrafodelista"/>
-              <w:ind w:left="0"/>
-              <w:rPr>
-                <w:b/>
-                <w:sz w:val="24"/>
-                <w:szCs w:val="24"/>
-              </w:rPr>
-            </w:pPr>
-            <w:r>
-              <w:rPr>
-                <w:b/>
-                <w:sz w:val="24"/>
-                <w:szCs w:val="24"/>
-              </w:rPr>
-              <w:t>IO</w:t>
+              <w:pStyle w:val="ListParagraph"/>
+              <w:ind w:left="0"/>
+              <w:rPr>
+                <w:b/>
+                <w:sz w:val="24"/>
+                <w:szCs w:val="24"/>
+              </w:rPr>
+            </w:pPr>
+            <w:r>
+              <w:rPr>
+                <w:b/>
+                <w:sz w:val="24"/>
+                <w:szCs w:val="24"/>
+              </w:rPr>
+              <w:t>Precision</w:t>
             </w:r>
           </w:p>
         </w:tc>
@@ -730,54 +730,19 @@
           </w:tcPr>
           <w:p>
             <w:pPr>
-              <w:pStyle w:val="Prrafodelista"/>
-              <w:ind w:left="0"/>
-              <w:rPr>
-                <w:sz w:val="24"/>
-                <w:szCs w:val="24"/>
-              </w:rPr>
-            </w:pPr>
-            <w:r>
-              <w:rPr>
-                <w:sz w:val="24"/>
-                <w:szCs w:val="24"/>
-              </w:rPr>
-              <w:t xml:space="preserve">Indica </w:t>
-            </w:r>
-            <w:r>
-              <w:rPr>
-                <w:sz w:val="24"/>
-                <w:szCs w:val="24"/>
-              </w:rPr>
-              <w:t>si el objeto es de tipo entrada (I),</w:t>
-            </w:r>
-            <w:r>
-              <w:rPr>
-                <w:sz w:val="24"/>
-                <w:szCs w:val="24"/>
-              </w:rPr>
-              <w:t xml:space="preserve"> salida</w:t>
-            </w:r>
-            <w:r>
-              <w:rPr>
-                <w:sz w:val="24"/>
-                <w:szCs w:val="24"/>
-              </w:rPr>
-              <w:t xml:space="preserve"> (O)</w:t>
-            </w:r>
-            <w:r>
-              <w:rPr>
-                <w:sz w:val="24"/>
-                <w:szCs w:val="24"/>
-              </w:rPr>
-              <w:t xml:space="preserve"> o ambos</w:t>
-            </w:r>
-            <w:r>
-              <w:rPr>
-                <w:sz w:val="24"/>
-                <w:szCs w:val="24"/>
-              </w:rPr>
-              <w:t xml:space="preserve"> (IO).</w:t>
+              <w:pStyle w:val="ListParagraph"/>
+              <w:ind w:left="0"/>
+              <w:rPr>
+                <w:sz w:val="24"/>
+                <w:szCs w:val="24"/>
+              </w:rPr>
+            </w:pPr>
+            <w:r>
+              <w:rPr>
+                <w:sz w:val="24"/>
+                <w:szCs w:val="24"/>
+              </w:rPr>
+              <w:t>Precision asociada al tipo de dato del objeto</w:t>
             </w:r>
           </w:p>
         </w:tc>
@@ -792,7 +757,93 @@
           </w:tcPr>
           <w:p>
             <w:pPr>
-              <w:pStyle w:val="Prrafodelista"/>
+              <w:pStyle w:val="ListParagraph"/>
+              <w:ind w:left="0"/>
+              <w:rPr>
+                <w:b/>
+                <w:sz w:val="24"/>
+                <w:szCs w:val="24"/>
+              </w:rPr>
+            </w:pPr>
+            <w:r>
+              <w:rPr>
+                <w:b/>
+                <w:sz w:val="24"/>
+                <w:szCs w:val="24"/>
+              </w:rPr>
+              <w:t>IO</w:t>
+            </w:r>
+          </w:p>
+        </w:tc>
+        <w:tc>
+          <w:tcPr>
+            <w:tcW w:w="6822" w:type="dxa"/>
+          </w:tcPr>
+          <w:p>
+            <w:pPr>
+              <w:pStyle w:val="ListParagraph"/>
+              <w:ind w:left="0"/>
+              <w:rPr>
+                <w:sz w:val="24"/>
+                <w:szCs w:val="24"/>
+              </w:rPr>
+            </w:pPr>
+            <w:r>
+              <w:rPr>
+                <w:sz w:val="24"/>
+                <w:szCs w:val="24"/>
+              </w:rPr>
+              <w:t xml:space="preserve">Indica </w:t>
+            </w:r>
+            <w:r>
+              <w:rPr>
+                <w:sz w:val="24"/>
+                <w:szCs w:val="24"/>
+              </w:rPr>
+              <w:t>si el objeto es de tipo entrada (I),</w:t>
+            </w:r>
+            <w:r>
+              <w:rPr>
+                <w:sz w:val="24"/>
+                <w:szCs w:val="24"/>
+              </w:rPr>
+              <w:t xml:space="preserve"> salida</w:t>
+            </w:r>
+            <w:r>
+              <w:rPr>
+                <w:sz w:val="24"/>
+                <w:szCs w:val="24"/>
+              </w:rPr>
+              <w:t xml:space="preserve"> (O)</w:t>
+            </w:r>
+            <w:r>
+              <w:rPr>
+                <w:sz w:val="24"/>
+                <w:szCs w:val="24"/>
+              </w:rPr>
+              <w:t xml:space="preserve"> o ambos</w:t>
+            </w:r>
+            <w:r>
+              <w:rPr>
+                <w:sz w:val="24"/>
+                <w:szCs w:val="24"/>
+              </w:rPr>
+              <w:t xml:space="preserve"> (IO).</w:t>
+            </w:r>
+          </w:p>
+        </w:tc>
+      </w:tr>
+      <w:tr>
+        <w:trPr>
+          <w:jc w:val="center"/>
+        </w:trPr>
+        <w:tc>
+          <w:tcPr>
+            <w:tcW w:w="1984" w:type="dxa"/>
+          </w:tcPr>
+          <w:p>
+            <w:pPr>
+              <w:pStyle w:val="ListParagraph"/>
               <w:ind w:left="0"/>
               <w:rPr>
                 <w:b/>
@@ -816,7 +867,7 @@
           </w:tcPr>
           <w:p>
             <w:pPr>
-              <w:pStyle w:val="Prrafodelista"/>
+              <w:pStyle w:val="ListParagraph"/>
               <w:ind w:left="0"/>
               <w:rPr>
                 <w:sz w:val="24"/>
@@ -836,16 +887,16 @@
     </w:tbl>
     <w:p>
       <w:pPr>
-        <w:pStyle w:val="Prrafodelista"/>
-        <w:rPr>
-          <w:sz w:val="24"/>
-          <w:szCs w:val="24"/>
-        </w:rPr>
-      </w:pPr>
-    </w:p>
-    <w:p>
-      <w:pPr>
-        <w:pStyle w:val="Prrafodelista"/>
+        <w:pStyle w:val="ListParagraph"/>
+        <w:rPr>
+          <w:sz w:val="24"/>
+          <w:szCs w:val="24"/>
+        </w:rPr>
+      </w:pPr>
+    </w:p>
+    <w:p>
+      <w:pPr>
+        <w:pStyle w:val="ListParagraph"/>
         <w:numPr>
           <w:ilvl w:val="0"/>
           <w:numId w:val="1"/>
@@ -873,7 +924,7 @@
     </w:p>
     <w:tbl>
       <w:tblPr>
-        <w:tblStyle w:val="Tablaconcuadrcula"/>
+        <w:tblStyle w:val="TableGrid"/>
         <w:tblW w:w="0" w:type="auto"/>
         <w:jc w:val="center"/>
         <w:tblInd w:w="720" w:type="dxa"/>
@@ -893,7 +944,7 @@
           </w:tcPr>
           <w:p>
             <w:pPr>
-              <w:pStyle w:val="Prrafodelista"/>
+              <w:pStyle w:val="ListParagraph"/>
               <w:ind w:left="0"/>
               <w:rPr>
                 <w:b/>
@@ -925,7 +976,7 @@
           </w:tcPr>
           <w:p>
             <w:pPr>
-              <w:pStyle w:val="Prrafodelista"/>
+              <w:pStyle w:val="ListParagraph"/>
               <w:ind w:left="0"/>
               <w:rPr>
                 <w:sz w:val="24"/>
@@ -952,7 +1003,7 @@
           </w:tcPr>
           <w:p>
             <w:pPr>
-              <w:pStyle w:val="Prrafodelista"/>
+              <w:pStyle w:val="ListParagraph"/>
               <w:ind w:left="0"/>
               <w:rPr>
                 <w:b/>
@@ -976,7 +1027,7 @@
           </w:tcPr>
           <w:p>
             <w:pPr>
-              <w:pStyle w:val="Prrafodelista"/>
+              <w:pStyle w:val="ListParagraph"/>
               <w:ind w:left="0"/>
               <w:rPr>
                 <w:sz w:val="24"/>
@@ -996,7 +1047,7 @@
     </w:tbl>
     <w:p>
       <w:pPr>
-        <w:pStyle w:val="Prrafodelista"/>
+        <w:pStyle w:val="ListParagraph"/>
         <w:spacing w:after="0"/>
         <w:rPr>
           <w:sz w:val="24"/>
@@ -1006,7 +1057,7 @@
     </w:p>
     <w:p>
       <w:pPr>
-        <w:pStyle w:val="Prrafodelista"/>
+        <w:pStyle w:val="ListParagraph"/>
         <w:numPr>
           <w:ilvl w:val="0"/>
           <w:numId w:val="1"/>
@@ -1034,7 +1085,7 @@
     </w:p>
     <w:tbl>
       <w:tblPr>
-        <w:tblStyle w:val="Tablaconcuadrcula"/>
+        <w:tblStyle w:val="TableGrid"/>
         <w:tblW w:w="0" w:type="auto"/>
         <w:jc w:val="center"/>
         <w:tblInd w:w="720" w:type="dxa"/>
@@ -1054,7 +1105,7 @@
           </w:tcPr>
           <w:p>
             <w:pPr>
-              <w:pStyle w:val="Prrafodelista"/>
+              <w:pStyle w:val="ListParagraph"/>
               <w:ind w:left="0"/>
               <w:rPr>
                 <w:b/>
@@ -1078,7 +1129,7 @@
           </w:tcPr>
           <w:p>
             <w:pPr>
-              <w:pStyle w:val="Prrafodelista"/>
+              <w:pStyle w:val="ListParagraph"/>
               <w:ind w:left="0"/>
               <w:rPr>
                 <w:sz w:val="24"/>
@@ -1105,7 +1156,7 @@
           </w:tcPr>
           <w:p>
             <w:pPr>
-              <w:pStyle w:val="Prrafodelista"/>
+              <w:pStyle w:val="ListParagraph"/>
               <w:ind w:left="0"/>
               <w:rPr>
                 <w:b/>
@@ -1137,7 +1188,7 @@
           </w:tcPr>
           <w:p>
             <w:pPr>
-              <w:pStyle w:val="Prrafodelista"/>
+              <w:pStyle w:val="ListParagraph"/>
               <w:ind w:left="0"/>
               <w:rPr>
                 <w:sz w:val="24"/>
@@ -1164,7 +1215,7 @@
           </w:tcPr>
           <w:p>
             <w:pPr>
-              <w:pStyle w:val="Prrafodelista"/>
+              <w:pStyle w:val="ListParagraph"/>
               <w:ind w:left="0"/>
               <w:rPr>
                 <w:b/>
@@ -1188,7 +1239,7 @@
           </w:tcPr>
           <w:p>
             <w:pPr>
-              <w:pStyle w:val="Prrafodelista"/>
+              <w:pStyle w:val="ListParagraph"/>
               <w:ind w:left="0"/>
               <w:rPr>
                 <w:sz w:val="24"/>
@@ -1208,7 +1259,7 @@
     </w:tbl>
     <w:p>
       <w:pPr>
-        <w:pStyle w:val="Prrafodelista"/>
+        <w:pStyle w:val="ListParagraph"/>
         <w:spacing w:after="0"/>
         <w:rPr>
           <w:sz w:val="24"/>
@@ -1218,7 +1269,7 @@
     </w:p>
     <w:p>
       <w:pPr>
-        <w:pStyle w:val="Prrafodelista"/>
+        <w:pStyle w:val="ListParagraph"/>
         <w:numPr>
           <w:ilvl w:val="0"/>
           <w:numId w:val="1"/>
@@ -1246,7 +1297,7 @@
     </w:p>
     <w:tbl>
       <w:tblPr>
-        <w:tblStyle w:val="Tablaconcuadrcula"/>
+        <w:tblStyle w:val="TableGrid"/>
         <w:tblW w:w="8806" w:type="dxa"/>
         <w:jc w:val="center"/>
         <w:tblInd w:w="720" w:type="dxa"/>
@@ -1266,7 +1317,7 @@
           </w:tcPr>
           <w:p>
             <w:pPr>
-              <w:pStyle w:val="Prrafodelista"/>
+              <w:pStyle w:val="ListParagraph"/>
               <w:ind w:left="0"/>
               <w:rPr>
                 <w:b/>
@@ -1290,7 +1341,7 @@
           </w:tcPr>
           <w:p>
             <w:pPr>
-              <w:pStyle w:val="Prrafodelista"/>
+              <w:pStyle w:val="ListParagraph"/>
               <w:ind w:left="0"/>
               <w:rPr>
                 <w:sz w:val="24"/>
@@ -1317,7 +1368,7 @@
           </w:tcPr>
           <w:p>
             <w:pPr>
-              <w:pStyle w:val="Prrafodelista"/>
+              <w:pStyle w:val="ListParagraph"/>
               <w:ind w:left="0"/>
               <w:rPr>
                 <w:b/>
@@ -1349,7 +1400,7 @@
           </w:tcPr>
           <w:p>
             <w:pPr>
-              <w:pStyle w:val="Prrafodelista"/>
+              <w:pStyle w:val="ListParagraph"/>
               <w:ind w:left="0"/>
               <w:rPr>
                 <w:sz w:val="24"/>
@@ -1376,7 +1427,7 @@
           </w:tcPr>
           <w:p>
             <w:pPr>
-              <w:pStyle w:val="Prrafodelista"/>
+              <w:pStyle w:val="ListParagraph"/>
               <w:ind w:left="0"/>
               <w:rPr>
                 <w:b/>
@@ -1408,7 +1459,7 @@
           </w:tcPr>
           <w:p>
             <w:pPr>
-              <w:pStyle w:val="Prrafodelista"/>
+              <w:pStyle w:val="ListParagraph"/>
               <w:ind w:left="0"/>
               <w:rPr>
                 <w:sz w:val="24"/>
@@ -3473,13 +3524,13 @@
     <w:qFormat/>
     <w:rsid w:val="00795601"/>
   </w:style>
-  <w:style w:type="character" w:default="1" w:styleId="Fuentedeprrafopredeter">
+  <w:style w:type="character" w:default="1" w:styleId="DefaultParagraphFont">
     <w:name w:val="Default Paragraph Font"/>
     <w:uiPriority w:val="1"/>
     <w:semiHidden/>
     <w:unhideWhenUsed/>
   </w:style>
-  <w:style w:type="table" w:default="1" w:styleId="Tablanormal">
+  <w:style w:type="table" w:default="1" w:styleId="TableNormal">
     <w:name w:val="Normal Table"/>
     <w:uiPriority w:val="99"/>
     <w:semiHidden/>
@@ -3495,16 +3546,16 @@
       </w:tblCellMar>
     </w:tblPr>
   </w:style>
-  <w:style w:type="numbering" w:default="1" w:styleId="Sinlista">
+  <w:style w:type="numbering" w:default="1" w:styleId="NoList">
     <w:name w:val="No List"/>
     <w:uiPriority w:val="99"/>
     <w:semiHidden/>
     <w:unhideWhenUsed/>
   </w:style>
-  <w:style w:type="paragraph" w:styleId="Textodeglobo">
+  <w:style w:type="paragraph" w:styleId="BalloonText">
     <w:name w:val="Balloon Text"/>
     <w:basedOn w:val="Normal"/>
-    <w:link w:val="TextodegloboCar"/>
+    <w:link w:val="BalloonTextChar"/>
     <w:uiPriority w:val="99"/>
     <w:semiHidden/>
     <w:unhideWhenUsed/>
@@ -3518,10 +3569,10 @@
       <w:szCs w:val="16"/>
     </w:rPr>
   </w:style>
-  <w:style w:type="character" w:customStyle="1" w:styleId="TextodegloboCar">
-    <w:name w:val="Texto de globo Car"/>
-    <w:basedOn w:val="Fuentedeprrafopredeter"/>
-    <w:link w:val="Textodeglobo"/>
+  <w:style w:type="character" w:customStyle="1" w:styleId="BalloonTextChar">
+    <w:name w:val="Balloon Text Char"/>
+    <w:basedOn w:val="DefaultParagraphFont"/>
+    <w:link w:val="BalloonText"/>
     <w:uiPriority w:val="99"/>
     <w:semiHidden/>
     <w:rsid w:val="003D1A88"/>
@@ -3531,9 +3582,9 @@
       <w:szCs w:val="16"/>
     </w:rPr>
   </w:style>
-  <w:style w:type="table" w:styleId="Tablaconcuadrcula">
+  <w:style w:type="table" w:styleId="TableGrid">
     <w:name w:val="Table Grid"/>
-    <w:basedOn w:val="Tablanormal"/>
+    <w:basedOn w:val="TableNormal"/>
     <w:uiPriority w:val="59"/>
     <w:rsid w:val="00462D31"/>
     <w:pPr>
@@ -3557,7 +3608,7 @@
       </w:tblCellMar>
     </w:tblPr>
   </w:style>
-  <w:style w:type="paragraph" w:styleId="Prrafodelista">
+  <w:style w:type="paragraph" w:styleId="ListParagraph">
     <w:name w:val="List Paragraph"/>
     <w:basedOn w:val="Normal"/>
     <w:uiPriority w:val="34"/>
@@ -3568,10 +3619,10 @@
       <w:contextualSpacing/>
     </w:pPr>
   </w:style>
-  <w:style w:type="paragraph" w:styleId="Encabezado">
+  <w:style w:type="paragraph" w:styleId="Header">
     <w:name w:val="header"/>
     <w:basedOn w:val="Normal"/>
-    <w:link w:val="EncabezadoCar"/>
+    <w:link w:val="HeaderChar"/>
     <w:uiPriority w:val="99"/>
     <w:semiHidden/>
     <w:unhideWhenUsed/>
@@ -3584,18 +3635,18 @@
       <w:spacing w:after="0" w:line="240" w:lineRule="auto"/>
     </w:pPr>
   </w:style>
-  <w:style w:type="character" w:customStyle="1" w:styleId="EncabezadoCar">
-    <w:name w:val="Encabezado Car"/>
-    <w:basedOn w:val="Fuentedeprrafopredeter"/>
-    <w:link w:val="Encabezado"/>
+  <w:style w:type="character" w:customStyle="1" w:styleId="HeaderChar">
+    <w:name w:val="Header Char"/>
+    <w:basedOn w:val="DefaultParagraphFont"/>
+    <w:link w:val="Header"/>
     <w:uiPriority w:val="99"/>
     <w:semiHidden/>
     <w:rsid w:val="0079691E"/>
   </w:style>
-  <w:style w:type="paragraph" w:styleId="Piedepgina">
+  <w:style w:type="paragraph" w:styleId="Footer">
     <w:name w:val="footer"/>
     <w:basedOn w:val="Normal"/>
-    <w:link w:val="PiedepginaCar"/>
+    <w:link w:val="FooterChar"/>
     <w:uiPriority w:val="99"/>
     <w:semiHidden/>
     <w:unhideWhenUsed/>
@@ -3608,10 +3659,10 @@
       <w:spacing w:after="0" w:line="240" w:lineRule="auto"/>
     </w:pPr>
   </w:style>
-  <w:style w:type="character" w:customStyle="1" w:styleId="PiedepginaCar">
-    <w:name w:val="Pie de página Car"/>
-    <w:basedOn w:val="Fuentedeprrafopredeter"/>
-    <w:link w:val="Piedepgina"/>
+  <w:style w:type="character" w:customStyle="1" w:styleId="FooterChar">
+    <w:name w:val="Footer Char"/>
+    <w:basedOn w:val="DefaultParagraphFont"/>
+    <w:link w:val="Footer"/>
     <w:uiPriority w:val="99"/>
     <w:semiHidden/>
     <w:rsid w:val="0079691E"/>
@@ -3907,7 +3958,7 @@
 </file>
 
 <file path=customXml/itemProps1.xml><?xml version="1.0" encoding="utf-8"?>
-<ds:datastoreItem xmlns:ds="http://schemas.openxmlformats.org/officeDocument/2006/customXml" ds:itemID="{89794AB1-5ECC-4880-BE91-B0B31B977B8F}">
+<ds:datastoreItem xmlns:ds="http://schemas.openxmlformats.org/officeDocument/2006/customXml" ds:itemID="{57D2A371-14F8-4175-96C8-2A60FD14F1E7}">
   <ds:schemaRefs>
     <ds:schemaRef ds:uri="http://schemas.openxmlformats.org/officeDocument/2006/bibliography"/>
   </ds:schemaRefs>
